--- a/praticaweb/modelli/Determinazione sanzione pecuniaria su base contributo costruzione.docx
+++ b/praticaweb/modelli/Determinazione sanzione pecuniaria su base contributo costruzione.docx
@@ -31,25 +31,51 @@
             <w:r>
               <w:t xml:space="preserve">Protocollo </w:t>
             </w:r>
-            <w:fldSimple w:instr=" MERGEFIELD NUMERO_PROT ">
-              <w:r>
-                <w:rPr>
-                  <w:noProof/>
-                </w:rPr>
-                <w:t>[protocollo]</w:t>
-              </w:r>
-            </w:fldSimple>
+            <w:r>
+              <w:fldChar w:fldCharType="begin"/>
+            </w:r>
+            <w:r>
+              <w:instrText xml:space="preserve"> MERGEFIELD NUMERO_PROT </w:instrText>
+            </w:r>
+            <w:r>
+              <w:fldChar w:fldCharType="separate"/>
+            </w:r>
+            <w:r>
+              <w:rPr>
+                <w:noProof/>
+              </w:rPr>
+              <w:t>[protocollo]</w:t>
+            </w:r>
+            <w:r>
+              <w:rPr>
+                <w:noProof/>
+              </w:rPr>
+              <w:fldChar w:fldCharType="end"/>
+            </w:r>
             <w:r>
               <w:t xml:space="preserve"> del </w:t>
             </w:r>
-            <w:fldSimple w:instr=" MERGEFIELD DATA_PROT ">
-              <w:r>
-                <w:rPr>
-                  <w:noProof/>
-                </w:rPr>
-                <w:t>[data_protocollo]</w:t>
-              </w:r>
-            </w:fldSimple>
+            <w:r>
+              <w:fldChar w:fldCharType="begin"/>
+            </w:r>
+            <w:r>
+              <w:instrText xml:space="preserve"> MERGEFIELD DATA_PROT </w:instrText>
+            </w:r>
+            <w:r>
+              <w:fldChar w:fldCharType="separate"/>
+            </w:r>
+            <w:r>
+              <w:rPr>
+                <w:noProof/>
+              </w:rPr>
+              <w:t>[data_protocollo]</w:t>
+            </w:r>
+            <w:r>
+              <w:rPr>
+                <w:noProof/>
+              </w:rPr>
+              <w:fldChar w:fldCharType="end"/>
+            </w:r>
           </w:p>
         </w:tc>
         <w:tc>
@@ -159,10 +185,13 @@
         <w:t xml:space="preserve">Visto l’accertamento di conformità </w:t>
       </w:r>
       <w:r>
-        <w:t xml:space="preserve">ai sensi Legge </w:t>
-      </w:r>
-      <w:r>
-        <w:t>Regionale n. 16 del 6 giugno 2008 e ss. mm. e ii.</w:t>
+        <w:t xml:space="preserve">ai sensi </w:t>
+      </w:r>
+      <w:r>
+        <w:t xml:space="preserve">dell’art. 36 del D.P.R.380/2001 </w:t>
+      </w:r>
+      <w:r>
+        <w:t>e ss. mm. e ii.</w:t>
       </w:r>
       <w:r>
         <w:rPr>
@@ -209,7 +238,7 @@
         <w:fldChar w:fldCharType="end"/>
       </w:r>
       <w:r>
-        <w:t xml:space="preserve"> in [ubicazione].</w:t>
+        <w:t xml:space="preserve"> in [ubicazione];</w:t>
       </w:r>
     </w:p>
     <w:p>
@@ -257,6 +286,9 @@
       <w:r>
         <w:t xml:space="preserve"> del Commissario Straordinario n. 940 del 09.10.95 e n. 1068 del 27.10.95 e le successive determinazioni dirigenziali per l’adeguamento della tariffa secondo l’indice ISTAT</w:t>
       </w:r>
+      <w:r>
+        <w:t>;</w:t>
+      </w:r>
     </w:p>
     <w:p>
       <w:pPr>
@@ -267,7 +299,13 @@
         <w:jc w:val="both"/>
       </w:pPr>
       <w:r>
-        <w:t>Vista la Deliberazione del Consiglio Comunale n. 15 del 05/04/2016 relativa all’adeguamento delle tariffe del contributo di costruzione in applicazione dell’art 84 della LR n° 29/2016;</w:t>
+        <w:t>Vista la Deliberazione del Consiglio Comunale n. 15 del 05/04/2016 relativa all’adeguamento delle tariffe del contributo di costruzione in applicazione dell’art 84 della LR n</w:t>
+      </w:r>
+      <w:r>
+        <w:t>.</w:t>
+      </w:r>
+      <w:r>
+        <w:t>° 29/2016;</w:t>
       </w:r>
     </w:p>
     <w:p>
@@ -291,12 +329,36 @@
         <w:rPr>
           <w:color w:val="FF0000"/>
         </w:rPr>
-        <w:t xml:space="preserve"> n°24 del 06.08.2001</w:t>
+        <w:t xml:space="preserve"> n</w:t>
       </w:r>
       <w:r>
         <w:rPr>
           <w:color w:val="FF0000"/>
         </w:rPr>
+        <w:t>.</w:t>
+      </w:r>
+      <w:r>
+        <w:rPr>
+          <w:color w:val="FF0000"/>
+        </w:rPr>
+        <w:t>°</w:t>
+      </w:r>
+      <w:r>
+        <w:rPr>
+          <w:color w:val="FF0000"/>
+        </w:rPr>
+        <w:t xml:space="preserve"> </w:t>
+      </w:r>
+      <w:r>
+        <w:rPr>
+          <w:color w:val="FF0000"/>
+        </w:rPr>
+        <w:t>24 del 06.08.2001</w:t>
+      </w:r>
+      <w:r>
+        <w:rPr>
+          <w:color w:val="FF0000"/>
+        </w:rPr>
         <w:t xml:space="preserve"> e smi</w:t>
       </w:r>
       <w:r>
@@ -310,20 +372,6 @@
           <w:color w:val="FF0000"/>
         </w:rPr>
         <w:t>;</w:t>
-      </w:r>
-    </w:p>
-    <w:p>
-      <w:pPr>
-        <w:numPr>
-          <w:ilvl w:val="0"/>
-          <w:numId w:val="7"/>
-        </w:numPr>
-      </w:pPr>
-      <w:r>
-        <w:t>Vista la L</w:t>
-      </w:r>
-      <w:r>
-        <w:t>egge Regionale n. 16 del 06 giugno 2008 e ss.mm. e ii. recante norme per la disciplina dell’attività edilizia;</w:t>
       </w:r>
     </w:p>
     <w:p>
@@ -333,6 +381,27 @@
           <w:numId w:val="7"/>
         </w:numPr>
         <w:jc w:val="both"/>
+      </w:pPr>
+      <w:r>
+        <w:t>Vista la L</w:t>
+      </w:r>
+      <w:r>
+        <w:t>egge Regionale n.</w:t>
+      </w:r>
+      <w:r>
+        <w:t>°</w:t>
+      </w:r>
+      <w:r>
+        <w:t xml:space="preserve"> 16 del 06 giugno 2008 e ss.mm. e ii. recante norme per la disciplina dell’attività edilizia;</w:t>
+      </w:r>
+    </w:p>
+    <w:p>
+      <w:pPr>
+        <w:numPr>
+          <w:ilvl w:val="0"/>
+          <w:numId w:val="7"/>
+        </w:numPr>
+        <w:jc w:val="both"/>
         <w:rPr>
           <w:color w:val="FF0000"/>
         </w:rPr>
@@ -341,7 +410,27 @@
         <w:rPr>
           <w:color w:val="FF0000"/>
         </w:rPr>
-        <w:t>Vista la Legge Regionale n° 49 del 03/11/2009 e smi</w:t>
+        <w:t>Vista la Legge Regionale n</w:t>
+      </w:r>
+      <w:r>
+        <w:rPr>
+          <w:color w:val="FF0000"/>
+        </w:rPr>
+        <w:t>.</w:t>
+      </w:r>
+      <w:r>
+        <w:rPr>
+          <w:color w:val="FF0000"/>
+        </w:rPr>
+        <w:t>° 49 del 03/11/2009 e s</w:t>
+      </w:r>
+      <w:bookmarkStart w:id="0" w:name="_GoBack"/>
+      <w:bookmarkEnd w:id="0"/>
+      <w:r>
+        <w:rPr>
+          <w:color w:val="FF0000"/>
+        </w:rPr>
+        <w:t>mi</w:t>
       </w:r>
       <w:r>
         <w:rPr>
@@ -947,8 +1036,6 @@
             <w:pPr>
               <w:jc w:val="center"/>
             </w:pPr>
-            <w:bookmarkStart w:id="0" w:name="_GoBack"/>
-            <w:bookmarkEnd w:id="0"/>
             <w:r>
               <w:t>IL RESPONSABILE DEL PROCEDIMENTO</w:t>
             </w:r>
@@ -1886,160 +1973,188 @@
   <w:docDefaults>
     <w:rPrDefault>
       <w:rPr>
-        <w:rFonts w:asciiTheme="minorHAnsi" w:eastAsiaTheme="minorEastAsia" w:hAnsiTheme="minorHAnsi" w:cstheme="minorBidi"/>
-        <w:sz w:val="22"/>
-        <w:szCs w:val="22"/>
+        <w:rFonts w:ascii="Times New Roman" w:eastAsia="Times New Roman" w:hAnsi="Times New Roman" w:cs="Times New Roman"/>
         <w:lang w:val="it-IT" w:eastAsia="it-IT" w:bidi="ar-SA"/>
       </w:rPr>
     </w:rPrDefault>
-    <w:pPrDefault>
-      <w:pPr>
-        <w:spacing w:after="200" w:line="276" w:lineRule="auto"/>
-      </w:pPr>
-    </w:pPrDefault>
+    <w:pPrDefault/>
   </w:docDefaults>
-  <w:latentStyles w:defLockedState="0" w:defUIPriority="99" w:defSemiHidden="1" w:defUnhideWhenUsed="1" w:defQFormat="0" w:count="267">
-    <w:lsdException w:name="Normal" w:semiHidden="0" w:uiPriority="0" w:unhideWhenUsed="0" w:qFormat="1"/>
-    <w:lsdException w:name="heading 1" w:semiHidden="0" w:uiPriority="9" w:unhideWhenUsed="0" w:qFormat="1"/>
-    <w:lsdException w:name="heading 2" w:uiPriority="9" w:qFormat="1"/>
-    <w:lsdException w:name="heading 3" w:uiPriority="9" w:qFormat="1"/>
-    <w:lsdException w:name="heading 4" w:uiPriority="9" w:qFormat="1"/>
-    <w:lsdException w:name="heading 5" w:uiPriority="9" w:qFormat="1"/>
-    <w:lsdException w:name="heading 6" w:uiPriority="9" w:qFormat="1"/>
-    <w:lsdException w:name="heading 7" w:uiPriority="9" w:qFormat="1"/>
-    <w:lsdException w:name="heading 8" w:uiPriority="9" w:qFormat="1"/>
-    <w:lsdException w:name="heading 9" w:uiPriority="9" w:qFormat="1"/>
-    <w:lsdException w:name="toc 1" w:uiPriority="39"/>
-    <w:lsdException w:name="toc 2" w:uiPriority="39"/>
-    <w:lsdException w:name="toc 3" w:uiPriority="39"/>
-    <w:lsdException w:name="toc 4" w:uiPriority="39"/>
-    <w:lsdException w:name="toc 5" w:uiPriority="39"/>
-    <w:lsdException w:name="toc 6" w:uiPriority="39"/>
-    <w:lsdException w:name="toc 7" w:uiPriority="39"/>
-    <w:lsdException w:name="toc 8" w:uiPriority="39"/>
-    <w:lsdException w:name="toc 9" w:uiPriority="39"/>
-    <w:lsdException w:name="caption" w:uiPriority="35" w:qFormat="1"/>
-    <w:lsdException w:name="Title" w:semiHidden="0" w:uiPriority="10" w:unhideWhenUsed="0" w:qFormat="1"/>
-    <w:lsdException w:name="Default Paragraph Font" w:uiPriority="1"/>
-    <w:lsdException w:name="Subtitle" w:semiHidden="0" w:uiPriority="11" w:unhideWhenUsed="0" w:qFormat="1"/>
-    <w:lsdException w:name="Strong" w:semiHidden="0" w:uiPriority="22" w:unhideWhenUsed="0" w:qFormat="1"/>
-    <w:lsdException w:name="Emphasis" w:semiHidden="0" w:uiPriority="20" w:unhideWhenUsed="0" w:qFormat="1"/>
-    <w:lsdException w:name="Table Grid" w:semiHidden="0" w:uiPriority="59" w:unhideWhenUsed="0"/>
-    <w:lsdException w:name="Placeholder Text" w:unhideWhenUsed="0"/>
-    <w:lsdException w:name="No Spacing" w:semiHidden="0" w:uiPriority="1" w:unhideWhenUsed="0" w:qFormat="1"/>
-    <w:lsdException w:name="Light Shading" w:semiHidden="0" w:uiPriority="60" w:unhideWhenUsed="0"/>
-    <w:lsdException w:name="Light List" w:semiHidden="0" w:uiPriority="61" w:unhideWhenUsed="0"/>
-    <w:lsdException w:name="Light Grid" w:semiHidden="0" w:uiPriority="62" w:unhideWhenUsed="0"/>
-    <w:lsdException w:name="Medium Shading 1" w:semiHidden="0" w:uiPriority="63" w:unhideWhenUsed="0"/>
-    <w:lsdException w:name="Medium Shading 2" w:semiHidden="0" w:uiPriority="64" w:unhideWhenUsed="0"/>
-    <w:lsdException w:name="Medium List 1" w:semiHidden="0" w:uiPriority="65" w:unhideWhenUsed="0"/>
-    <w:lsdException w:name="Medium List 2" w:semiHidden="0" w:uiPriority="66" w:unhideWhenUsed="0"/>
-    <w:lsdException w:name="Medium Grid 1" w:semiHidden="0" w:uiPriority="67" w:unhideWhenUsed="0"/>
-    <w:lsdException w:name="Medium Grid 2" w:semiHidden="0" w:uiPriority="68" w:unhideWhenUsed="0"/>
-    <w:lsdException w:name="Medium Grid 3" w:semiHidden="0" w:uiPriority="69" w:unhideWhenUsed="0"/>
-    <w:lsdException w:name="Dark List" w:semiHidden="0" w:uiPriority="70" w:unhideWhenUsed="0"/>
-    <w:lsdException w:name="Colorful Shading" w:semiHidden="0" w:uiPriority="71" w:unhideWhenUsed="0"/>
-    <w:lsdException w:name="Colorful List" w:semiHidden="0" w:uiPriority="72" w:unhideWhenUsed="0"/>
-    <w:lsdException w:name="Colorful Grid" w:semiHidden="0" w:uiPriority="73" w:unhideWhenUsed="0"/>
-    <w:lsdException w:name="Light Shading Accent 1" w:semiHidden="0" w:uiPriority="60" w:unhideWhenUsed="0"/>
-    <w:lsdException w:name="Light List Accent 1" w:semiHidden="0" w:uiPriority="61" w:unhideWhenUsed="0"/>
-    <w:lsdException w:name="Light Grid Accent 1" w:semiHidden="0" w:uiPriority="62" w:unhideWhenUsed="0"/>
-    <w:lsdException w:name="Medium Shading 1 Accent 1" w:semiHidden="0" w:uiPriority="63" w:unhideWhenUsed="0"/>
-    <w:lsdException w:name="Medium Shading 2 Accent 1" w:semiHidden="0" w:uiPriority="64" w:unhideWhenUsed="0"/>
-    <w:lsdException w:name="Medium List 1 Accent 1" w:semiHidden="0" w:uiPriority="65" w:unhideWhenUsed="0"/>
-    <w:lsdException w:name="Revision" w:unhideWhenUsed="0"/>
-    <w:lsdException w:name="List Paragraph" w:semiHidden="0" w:uiPriority="34" w:unhideWhenUsed="0" w:qFormat="1"/>
-    <w:lsdException w:name="Quote" w:semiHidden="0" w:uiPriority="29" w:unhideWhenUsed="0" w:qFormat="1"/>
-    <w:lsdException w:name="Intense Quote" w:semiHidden="0" w:uiPriority="30" w:unhideWhenUsed="0" w:qFormat="1"/>
-    <w:lsdException w:name="Medium List 2 Accent 1" w:semiHidden="0" w:uiPriority="66" w:unhideWhenUsed="0"/>
-    <w:lsdException w:name="Medium Grid 1 Accent 1" w:semiHidden="0" w:uiPriority="67" w:unhideWhenUsed="0"/>
-    <w:lsdException w:name="Medium Grid 2 Accent 1" w:semiHidden="0" w:uiPriority="68" w:unhideWhenUsed="0"/>
-    <w:lsdException w:name="Medium Grid 3 Accent 1" w:semiHidden="0" w:uiPriority="69" w:unhideWhenUsed="0"/>
-    <w:lsdException w:name="Dark List Accent 1" w:semiHidden="0" w:uiPriority="70" w:unhideWhenUsed="0"/>
-    <w:lsdException w:name="Colorful Shading Accent 1" w:semiHidden="0" w:uiPriority="71" w:unhideWhenUsed="0"/>
-    <w:lsdException w:name="Colorful List Accent 1" w:semiHidden="0" w:uiPriority="72" w:unhideWhenUsed="0"/>
-    <w:lsdException w:name="Colorful Grid Accent 1" w:semiHidden="0" w:uiPriority="73" w:unhideWhenUsed="0"/>
-    <w:lsdException w:name="Light Shading Accent 2" w:semiHidden="0" w:uiPriority="60" w:unhideWhenUsed="0"/>
-    <w:lsdException w:name="Light List Accent 2" w:semiHidden="0" w:uiPriority="61" w:unhideWhenUsed="0"/>
-    <w:lsdException w:name="Light Grid Accent 2" w:semiHidden="0" w:uiPriority="62" w:unhideWhenUsed="0"/>
-    <w:lsdException w:name="Medium Shading 1 Accent 2" w:semiHidden="0" w:uiPriority="63" w:unhideWhenUsed="0"/>
-    <w:lsdException w:name="Medium Shading 2 Accent 2" w:semiHidden="0" w:uiPriority="64" w:unhideWhenUsed="0"/>
-    <w:lsdException w:name="Medium List 1 Accent 2" w:semiHidden="0" w:uiPriority="65" w:unhideWhenUsed="0"/>
-    <w:lsdException w:name="Medium List 2 Accent 2" w:semiHidden="0" w:uiPriority="66" w:unhideWhenUsed="0"/>
-    <w:lsdException w:name="Medium Grid 1 Accent 2" w:semiHidden="0" w:uiPriority="67" w:unhideWhenUsed="0"/>
-    <w:lsdException w:name="Medium Grid 2 Accent 2" w:semiHidden="0" w:uiPriority="68" w:unhideWhenUsed="0"/>
-    <w:lsdException w:name="Medium Grid 3 Accent 2" w:semiHidden="0" w:uiPriority="69" w:unhideWhenUsed="0"/>
-    <w:lsdException w:name="Dark List Accent 2" w:semiHidden="0" w:uiPriority="70" w:unhideWhenUsed="0"/>
-    <w:lsdException w:name="Colorful Shading Accent 2" w:semiHidden="0" w:uiPriority="71" w:unhideWhenUsed="0"/>
-    <w:lsdException w:name="Colorful List Accent 2" w:semiHidden="0" w:uiPriority="72" w:unhideWhenUsed="0"/>
-    <w:lsdException w:name="Colorful Grid Accent 2" w:semiHidden="0" w:uiPriority="73" w:unhideWhenUsed="0"/>
-    <w:lsdException w:name="Light Shading Accent 3" w:semiHidden="0" w:uiPriority="60" w:unhideWhenUsed="0"/>
-    <w:lsdException w:name="Light List Accent 3" w:semiHidden="0" w:uiPriority="61" w:unhideWhenUsed="0"/>
-    <w:lsdException w:name="Light Grid Accent 3" w:semiHidden="0" w:uiPriority="62" w:unhideWhenUsed="0"/>
-    <w:lsdException w:name="Medium Shading 1 Accent 3" w:semiHidden="0" w:uiPriority="63" w:unhideWhenUsed="0"/>
-    <w:lsdException w:name="Medium Shading 2 Accent 3" w:semiHidden="0" w:uiPriority="64" w:unhideWhenUsed="0"/>
-    <w:lsdException w:name="Medium List 1 Accent 3" w:semiHidden="0" w:uiPriority="65" w:unhideWhenUsed="0"/>
-    <w:lsdException w:name="Medium List 2 Accent 3" w:semiHidden="0" w:uiPriority="66" w:unhideWhenUsed="0"/>
-    <w:lsdException w:name="Medium Grid 1 Accent 3" w:semiHidden="0" w:uiPriority="67" w:unhideWhenUsed="0"/>
-    <w:lsdException w:name="Medium Grid 2 Accent 3" w:semiHidden="0" w:uiPriority="68" w:unhideWhenUsed="0"/>
-    <w:lsdException w:name="Medium Grid 3 Accent 3" w:semiHidden="0" w:uiPriority="69" w:unhideWhenUsed="0"/>
-    <w:lsdException w:name="Dark List Accent 3" w:semiHidden="0" w:uiPriority="70" w:unhideWhenUsed="0"/>
-    <w:lsdException w:name="Colorful Shading Accent 3" w:semiHidden="0" w:uiPriority="71" w:unhideWhenUsed="0"/>
-    <w:lsdException w:name="Colorful List Accent 3" w:semiHidden="0" w:uiPriority="72" w:unhideWhenUsed="0"/>
-    <w:lsdException w:name="Colorful Grid Accent 3" w:semiHidden="0" w:uiPriority="73" w:unhideWhenUsed="0"/>
-    <w:lsdException w:name="Light Shading Accent 4" w:semiHidden="0" w:uiPriority="60" w:unhideWhenUsed="0"/>
-    <w:lsdException w:name="Light List Accent 4" w:semiHidden="0" w:uiPriority="61" w:unhideWhenUsed="0"/>
-    <w:lsdException w:name="Light Grid Accent 4" w:semiHidden="0" w:uiPriority="62" w:unhideWhenUsed="0"/>
-    <w:lsdException w:name="Medium Shading 1 Accent 4" w:semiHidden="0" w:uiPriority="63" w:unhideWhenUsed="0"/>
-    <w:lsdException w:name="Medium Shading 2 Accent 4" w:semiHidden="0" w:uiPriority="64" w:unhideWhenUsed="0"/>
-    <w:lsdException w:name="Medium List 1 Accent 4" w:semiHidden="0" w:uiPriority="65" w:unhideWhenUsed="0"/>
-    <w:lsdException w:name="Medium List 2 Accent 4" w:semiHidden="0" w:uiPriority="66" w:unhideWhenUsed="0"/>
-    <w:lsdException w:name="Medium Grid 1 Accent 4" w:semiHidden="0" w:uiPriority="67" w:unhideWhenUsed="0"/>
-    <w:lsdException w:name="Medium Grid 2 Accent 4" w:semiHidden="0" w:uiPriority="68" w:unhideWhenUsed="0"/>
-    <w:lsdException w:name="Medium Grid 3 Accent 4" w:semiHidden="0" w:uiPriority="69" w:unhideWhenUsed="0"/>
-    <w:lsdException w:name="Dark List Accent 4" w:semiHidden="0" w:uiPriority="70" w:unhideWhenUsed="0"/>
-    <w:lsdException w:name="Colorful Shading Accent 4" w:semiHidden="0" w:uiPriority="71" w:unhideWhenUsed="0"/>
-    <w:lsdException w:name="Colorful List Accent 4" w:semiHidden="0" w:uiPriority="72" w:unhideWhenUsed="0"/>
-    <w:lsdException w:name="Colorful Grid Accent 4" w:semiHidden="0" w:uiPriority="73" w:unhideWhenUsed="0"/>
-    <w:lsdException w:name="Light Shading Accent 5" w:semiHidden="0" w:uiPriority="60" w:unhideWhenUsed="0"/>
-    <w:lsdException w:name="Light List Accent 5" w:semiHidden="0" w:uiPriority="61" w:unhideWhenUsed="0"/>
-    <w:lsdException w:name="Light Grid Accent 5" w:semiHidden="0" w:uiPriority="62" w:unhideWhenUsed="0"/>
-    <w:lsdException w:name="Medium Shading 1 Accent 5" w:semiHidden="0" w:uiPriority="63" w:unhideWhenUsed="0"/>
-    <w:lsdException w:name="Medium Shading 2 Accent 5" w:semiHidden="0" w:uiPriority="64" w:unhideWhenUsed="0"/>
-    <w:lsdException w:name="Medium List 1 Accent 5" w:semiHidden="0" w:uiPriority="65" w:unhideWhenUsed="0"/>
-    <w:lsdException w:name="Medium List 2 Accent 5" w:semiHidden="0" w:uiPriority="66" w:unhideWhenUsed="0"/>
-    <w:lsdException w:name="Medium Grid 1 Accent 5" w:semiHidden="0" w:uiPriority="67" w:unhideWhenUsed="0"/>
-    <w:lsdException w:name="Medium Grid 2 Accent 5" w:semiHidden="0" w:uiPriority="68" w:unhideWhenUsed="0"/>
-    <w:lsdException w:name="Medium Grid 3 Accent 5" w:semiHidden="0" w:uiPriority="69" w:unhideWhenUsed="0"/>
-    <w:lsdException w:name="Dark List Accent 5" w:semiHidden="0" w:uiPriority="70" w:unhideWhenUsed="0"/>
-    <w:lsdException w:name="Colorful Shading Accent 5" w:semiHidden="0" w:uiPriority="71" w:unhideWhenUsed="0"/>
-    <w:lsdException w:name="Colorful List Accent 5" w:semiHidden="0" w:uiPriority="72" w:unhideWhenUsed="0"/>
-    <w:lsdException w:name="Colorful Grid Accent 5" w:semiHidden="0" w:uiPriority="73" w:unhideWhenUsed="0"/>
-    <w:lsdException w:name="Light Shading Accent 6" w:semiHidden="0" w:uiPriority="60" w:unhideWhenUsed="0"/>
-    <w:lsdException w:name="Light List Accent 6" w:semiHidden="0" w:uiPriority="61" w:unhideWhenUsed="0"/>
-    <w:lsdException w:name="Light Grid Accent 6" w:semiHidden="0" w:uiPriority="62" w:unhideWhenUsed="0"/>
-    <w:lsdException w:name="Medium Shading 1 Accent 6" w:semiHidden="0" w:uiPriority="63" w:unhideWhenUsed="0"/>
-    <w:lsdException w:name="Medium Shading 2 Accent 6" w:semiHidden="0" w:uiPriority="64" w:unhideWhenUsed="0"/>
-    <w:lsdException w:name="Medium List 1 Accent 6" w:semiHidden="0" w:uiPriority="65" w:unhideWhenUsed="0"/>
-    <w:lsdException w:name="Medium List 2 Accent 6" w:semiHidden="0" w:uiPriority="66" w:unhideWhenUsed="0"/>
-    <w:lsdException w:name="Medium Grid 1 Accent 6" w:semiHidden="0" w:uiPriority="67" w:unhideWhenUsed="0"/>
-    <w:lsdException w:name="Medium Grid 2 Accent 6" w:semiHidden="0" w:uiPriority="68" w:unhideWhenUsed="0"/>
-    <w:lsdException w:name="Medium Grid 3 Accent 6" w:semiHidden="0" w:uiPriority="69" w:unhideWhenUsed="0"/>
-    <w:lsdException w:name="Dark List Accent 6" w:semiHidden="0" w:uiPriority="70" w:unhideWhenUsed="0"/>
-    <w:lsdException w:name="Colorful Shading Accent 6" w:semiHidden="0" w:uiPriority="71" w:unhideWhenUsed="0"/>
-    <w:lsdException w:name="Colorful List Accent 6" w:semiHidden="0" w:uiPriority="72" w:unhideWhenUsed="0"/>
-    <w:lsdException w:name="Colorful Grid Accent 6" w:semiHidden="0" w:uiPriority="73" w:unhideWhenUsed="0"/>
-    <w:lsdException w:name="Subtle Emphasis" w:semiHidden="0" w:uiPriority="19" w:unhideWhenUsed="0" w:qFormat="1"/>
-    <w:lsdException w:name="Intense Emphasis" w:semiHidden="0" w:uiPriority="21" w:unhideWhenUsed="0" w:qFormat="1"/>
-    <w:lsdException w:name="Subtle Reference" w:semiHidden="0" w:uiPriority="31" w:unhideWhenUsed="0" w:qFormat="1"/>
-    <w:lsdException w:name="Intense Reference" w:semiHidden="0" w:uiPriority="32" w:unhideWhenUsed="0" w:qFormat="1"/>
-    <w:lsdException w:name="Book Title" w:semiHidden="0" w:uiPriority="33" w:unhideWhenUsed="0" w:qFormat="1"/>
-    <w:lsdException w:name="Bibliography" w:uiPriority="37"/>
-    <w:lsdException w:name="TOC Heading" w:uiPriority="39" w:qFormat="1"/>
+  <w:latentStyles w:defLockedState="0" w:defUIPriority="0" w:defSemiHidden="0" w:defUnhideWhenUsed="0" w:defQFormat="0" w:count="267">
+    <w:lsdException w:name="Normal" w:qFormat="1"/>
+    <w:lsdException w:name="heading 1" w:qFormat="1"/>
+    <w:lsdException w:name="heading 2" w:semiHidden="1" w:unhideWhenUsed="1" w:qFormat="1"/>
+    <w:lsdException w:name="heading 3" w:semiHidden="1" w:unhideWhenUsed="1" w:qFormat="1"/>
+    <w:lsdException w:name="heading 4" w:semiHidden="1" w:unhideWhenUsed="1" w:qFormat="1"/>
+    <w:lsdException w:name="heading 5" w:semiHidden="1" w:unhideWhenUsed="1" w:qFormat="1"/>
+    <w:lsdException w:name="heading 6" w:semiHidden="1" w:unhideWhenUsed="1" w:qFormat="1"/>
+    <w:lsdException w:name="heading 7" w:semiHidden="1" w:unhideWhenUsed="1" w:qFormat="1"/>
+    <w:lsdException w:name="heading 8" w:semiHidden="1" w:unhideWhenUsed="1" w:qFormat="1"/>
+    <w:lsdException w:name="heading 9" w:semiHidden="1" w:unhideWhenUsed="1" w:qFormat="1"/>
+    <w:lsdException w:name="caption" w:semiHidden="1" w:unhideWhenUsed="1" w:qFormat="1"/>
+    <w:lsdException w:name="Title" w:qFormat="1"/>
+    <w:lsdException w:name="Subtitle" w:qFormat="1"/>
+    <w:lsdException w:name="Strong" w:qFormat="1"/>
+    <w:lsdException w:name="Emphasis" w:qFormat="1"/>
+    <w:lsdException w:name="Normal Table" w:semiHidden="1" w:unhideWhenUsed="1"/>
+    <w:lsdException w:name="Table Simple 1" w:semiHidden="1" w:unhideWhenUsed="1"/>
+    <w:lsdException w:name="Table Simple 2" w:semiHidden="1" w:unhideWhenUsed="1"/>
+    <w:lsdException w:name="Table Simple 3" w:semiHidden="1" w:unhideWhenUsed="1"/>
+    <w:lsdException w:name="Table Classic 1" w:semiHidden="1" w:unhideWhenUsed="1"/>
+    <w:lsdException w:name="Table Classic 2" w:semiHidden="1" w:unhideWhenUsed="1"/>
+    <w:lsdException w:name="Table Classic 3" w:semiHidden="1" w:unhideWhenUsed="1"/>
+    <w:lsdException w:name="Table Classic 4" w:semiHidden="1" w:unhideWhenUsed="1"/>
+    <w:lsdException w:name="Table Colorful 1" w:semiHidden="1" w:unhideWhenUsed="1"/>
+    <w:lsdException w:name="Table Colorful 2" w:semiHidden="1" w:unhideWhenUsed="1"/>
+    <w:lsdException w:name="Table Colorful 3" w:semiHidden="1" w:unhideWhenUsed="1"/>
+    <w:lsdException w:name="Table Columns 1" w:semiHidden="1" w:unhideWhenUsed="1"/>
+    <w:lsdException w:name="Table Columns 2" w:semiHidden="1" w:unhideWhenUsed="1"/>
+    <w:lsdException w:name="Table Columns 3" w:semiHidden="1" w:unhideWhenUsed="1"/>
+    <w:lsdException w:name="Table Columns 4" w:semiHidden="1" w:unhideWhenUsed="1"/>
+    <w:lsdException w:name="Table Columns 5" w:semiHidden="1" w:unhideWhenUsed="1"/>
+    <w:lsdException w:name="Table Grid 1" w:semiHidden="1" w:unhideWhenUsed="1"/>
+    <w:lsdException w:name="Table Grid 2" w:semiHidden="1" w:unhideWhenUsed="1"/>
+    <w:lsdException w:name="Table Grid 3" w:semiHidden="1" w:unhideWhenUsed="1"/>
+    <w:lsdException w:name="Table Grid 4" w:semiHidden="1" w:unhideWhenUsed="1"/>
+    <w:lsdException w:name="Table Grid 5" w:semiHidden="1" w:unhideWhenUsed="1"/>
+    <w:lsdException w:name="Table Grid 6" w:semiHidden="1" w:unhideWhenUsed="1"/>
+    <w:lsdException w:name="Table Grid 7" w:semiHidden="1" w:unhideWhenUsed="1"/>
+    <w:lsdException w:name="Table Grid 8" w:semiHidden="1" w:unhideWhenUsed="1"/>
+    <w:lsdException w:name="Table List 1" w:semiHidden="1" w:unhideWhenUsed="1"/>
+    <w:lsdException w:name="Table List 2" w:semiHidden="1" w:unhideWhenUsed="1"/>
+    <w:lsdException w:name="Table List 3" w:semiHidden="1" w:unhideWhenUsed="1"/>
+    <w:lsdException w:name="Table List 4" w:semiHidden="1" w:unhideWhenUsed="1"/>
+    <w:lsdException w:name="Table List 5" w:semiHidden="1" w:unhideWhenUsed="1"/>
+    <w:lsdException w:name="Table List 6" w:semiHidden="1" w:unhideWhenUsed="1"/>
+    <w:lsdException w:name="Table List 7" w:semiHidden="1" w:unhideWhenUsed="1"/>
+    <w:lsdException w:name="Table List 8" w:semiHidden="1" w:unhideWhenUsed="1"/>
+    <w:lsdException w:name="Table 3D effects 1" w:semiHidden="1" w:unhideWhenUsed="1"/>
+    <w:lsdException w:name="Table 3D effects 2" w:semiHidden="1" w:unhideWhenUsed="1"/>
+    <w:lsdException w:name="Table 3D effects 3" w:semiHidden="1" w:unhideWhenUsed="1"/>
+    <w:lsdException w:name="Table Contemporary" w:semiHidden="1" w:unhideWhenUsed="1"/>
+    <w:lsdException w:name="Table Elegant" w:semiHidden="1" w:unhideWhenUsed="1"/>
+    <w:lsdException w:name="Table Professional" w:semiHidden="1" w:unhideWhenUsed="1"/>
+    <w:lsdException w:name="Table Subtle 1" w:semiHidden="1" w:unhideWhenUsed="1"/>
+    <w:lsdException w:name="Table Subtle 2" w:semiHidden="1" w:unhideWhenUsed="1"/>
+    <w:lsdException w:name="Table Web 1" w:semiHidden="1" w:unhideWhenUsed="1"/>
+    <w:lsdException w:name="Table Web 2" w:semiHidden="1" w:unhideWhenUsed="1"/>
+    <w:lsdException w:name="Table Web 3" w:semiHidden="1" w:unhideWhenUsed="1"/>
+    <w:lsdException w:name="Table Theme" w:semiHidden="1" w:unhideWhenUsed="1"/>
+    <w:lsdException w:name="Placeholder Text" w:semiHidden="1" w:uiPriority="99"/>
+    <w:lsdException w:name="No Spacing" w:uiPriority="1" w:qFormat="1"/>
+    <w:lsdException w:name="Light Shading" w:uiPriority="60"/>
+    <w:lsdException w:name="Light List" w:uiPriority="61"/>
+    <w:lsdException w:name="Light Grid" w:uiPriority="62"/>
+    <w:lsdException w:name="Medium Shading 1" w:uiPriority="63"/>
+    <w:lsdException w:name="Medium Shading 2" w:uiPriority="64"/>
+    <w:lsdException w:name="Medium List 1" w:uiPriority="65"/>
+    <w:lsdException w:name="Medium List 2" w:uiPriority="66"/>
+    <w:lsdException w:name="Medium Grid 1" w:uiPriority="67"/>
+    <w:lsdException w:name="Medium Grid 2" w:uiPriority="68"/>
+    <w:lsdException w:name="Medium Grid 3" w:uiPriority="69"/>
+    <w:lsdException w:name="Dark List" w:uiPriority="70"/>
+    <w:lsdException w:name="Colorful Shading" w:uiPriority="71"/>
+    <w:lsdException w:name="Colorful List" w:uiPriority="72"/>
+    <w:lsdException w:name="Colorful Grid" w:uiPriority="73"/>
+    <w:lsdException w:name="Light Shading Accent 1" w:uiPriority="60"/>
+    <w:lsdException w:name="Light List Accent 1" w:uiPriority="61"/>
+    <w:lsdException w:name="Light Grid Accent 1" w:uiPriority="62"/>
+    <w:lsdException w:name="Medium Shading 1 Accent 1" w:uiPriority="63"/>
+    <w:lsdException w:name="Medium Shading 2 Accent 1" w:uiPriority="64"/>
+    <w:lsdException w:name="Medium List 1 Accent 1" w:uiPriority="65"/>
+    <w:lsdException w:name="Revision" w:semiHidden="1" w:uiPriority="99"/>
+    <w:lsdException w:name="List Paragraph" w:uiPriority="34" w:qFormat="1"/>
+    <w:lsdException w:name="Quote" w:uiPriority="29" w:qFormat="1"/>
+    <w:lsdException w:name="Intense Quote" w:uiPriority="30" w:qFormat="1"/>
+    <w:lsdException w:name="Medium List 2 Accent 1" w:uiPriority="66"/>
+    <w:lsdException w:name="Medium Grid 1 Accent 1" w:uiPriority="67"/>
+    <w:lsdException w:name="Medium Grid 2 Accent 1" w:uiPriority="68"/>
+    <w:lsdException w:name="Medium Grid 3 Accent 1" w:uiPriority="69"/>
+    <w:lsdException w:name="Dark List Accent 1" w:uiPriority="70"/>
+    <w:lsdException w:name="Colorful Shading Accent 1" w:uiPriority="71"/>
+    <w:lsdException w:name="Colorful List Accent 1" w:uiPriority="72"/>
+    <w:lsdException w:name="Colorful Grid Accent 1" w:uiPriority="73"/>
+    <w:lsdException w:name="Light Shading Accent 2" w:uiPriority="60"/>
+    <w:lsdException w:name="Light List Accent 2" w:uiPriority="61"/>
+    <w:lsdException w:name="Light Grid Accent 2" w:uiPriority="62"/>
+    <w:lsdException w:name="Medium Shading 1 Accent 2" w:uiPriority="63"/>
+    <w:lsdException w:name="Medium Shading 2 Accent 2" w:uiPriority="64"/>
+    <w:lsdException w:name="Medium List 1 Accent 2" w:uiPriority="65"/>
+    <w:lsdException w:name="Medium List 2 Accent 2" w:uiPriority="66"/>
+    <w:lsdException w:name="Medium Grid 1 Accent 2" w:uiPriority="67"/>
+    <w:lsdException w:name="Medium Grid 2 Accent 2" w:uiPriority="68"/>
+    <w:lsdException w:name="Medium Grid 3 Accent 2" w:uiPriority="69"/>
+    <w:lsdException w:name="Dark List Accent 2" w:uiPriority="70"/>
+    <w:lsdException w:name="Colorful Shading Accent 2" w:uiPriority="71"/>
+    <w:lsdException w:name="Colorful List Accent 2" w:uiPriority="72"/>
+    <w:lsdException w:name="Colorful Grid Accent 2" w:uiPriority="73"/>
+    <w:lsdException w:name="Light Shading Accent 3" w:uiPriority="60"/>
+    <w:lsdException w:name="Light List Accent 3" w:uiPriority="61"/>
+    <w:lsdException w:name="Light Grid Accent 3" w:uiPriority="62"/>
+    <w:lsdException w:name="Medium Shading 1 Accent 3" w:uiPriority="63"/>
+    <w:lsdException w:name="Medium Shading 2 Accent 3" w:uiPriority="64"/>
+    <w:lsdException w:name="Medium List 1 Accent 3" w:uiPriority="65"/>
+    <w:lsdException w:name="Medium List 2 Accent 3" w:uiPriority="66"/>
+    <w:lsdException w:name="Medium Grid 1 Accent 3" w:uiPriority="67"/>
+    <w:lsdException w:name="Medium Grid 2 Accent 3" w:uiPriority="68"/>
+    <w:lsdException w:name="Medium Grid 3 Accent 3" w:uiPriority="69"/>
+    <w:lsdException w:name="Dark List Accent 3" w:uiPriority="70"/>
+    <w:lsdException w:name="Colorful Shading Accent 3" w:uiPriority="71"/>
+    <w:lsdException w:name="Colorful List Accent 3" w:uiPriority="72"/>
+    <w:lsdException w:name="Colorful Grid Accent 3" w:uiPriority="73"/>
+    <w:lsdException w:name="Light Shading Accent 4" w:uiPriority="60"/>
+    <w:lsdException w:name="Light List Accent 4" w:uiPriority="61"/>
+    <w:lsdException w:name="Light Grid Accent 4" w:uiPriority="62"/>
+    <w:lsdException w:name="Medium Shading 1 Accent 4" w:uiPriority="63"/>
+    <w:lsdException w:name="Medium Shading 2 Accent 4" w:uiPriority="64"/>
+    <w:lsdException w:name="Medium List 1 Accent 4" w:uiPriority="65"/>
+    <w:lsdException w:name="Medium List 2 Accent 4" w:uiPriority="66"/>
+    <w:lsdException w:name="Medium Grid 1 Accent 4" w:uiPriority="67"/>
+    <w:lsdException w:name="Medium Grid 2 Accent 4" w:uiPriority="68"/>
+    <w:lsdException w:name="Medium Grid 3 Accent 4" w:uiPriority="69"/>
+    <w:lsdException w:name="Dark List Accent 4" w:uiPriority="70"/>
+    <w:lsdException w:name="Colorful Shading Accent 4" w:uiPriority="71"/>
+    <w:lsdException w:name="Colorful List Accent 4" w:uiPriority="72"/>
+    <w:lsdException w:name="Colorful Grid Accent 4" w:uiPriority="73"/>
+    <w:lsdException w:name="Light Shading Accent 5" w:uiPriority="60"/>
+    <w:lsdException w:name="Light List Accent 5" w:uiPriority="61"/>
+    <w:lsdException w:name="Light Grid Accent 5" w:uiPriority="62"/>
+    <w:lsdException w:name="Medium Shading 1 Accent 5" w:uiPriority="63"/>
+    <w:lsdException w:name="Medium Shading 2 Accent 5" w:uiPriority="64"/>
+    <w:lsdException w:name="Medium List 1 Accent 5" w:uiPriority="65"/>
+    <w:lsdException w:name="Medium List 2 Accent 5" w:uiPriority="66"/>
+    <w:lsdException w:name="Medium Grid 1 Accent 5" w:uiPriority="67"/>
+    <w:lsdException w:name="Medium Grid 2 Accent 5" w:uiPriority="68"/>
+    <w:lsdException w:name="Medium Grid 3 Accent 5" w:uiPriority="69"/>
+    <w:lsdException w:name="Dark List Accent 5" w:uiPriority="70"/>
+    <w:lsdException w:name="Colorful Shading Accent 5" w:uiPriority="71"/>
+    <w:lsdException w:name="Colorful List Accent 5" w:uiPriority="72"/>
+    <w:lsdException w:name="Colorful Grid Accent 5" w:uiPriority="73"/>
+    <w:lsdException w:name="Light Shading Accent 6" w:uiPriority="60"/>
+    <w:lsdException w:name="Light List Accent 6" w:uiPriority="61"/>
+    <w:lsdException w:name="Light Grid Accent 6" w:uiPriority="62"/>
+    <w:lsdException w:name="Medium Shading 1 Accent 6" w:uiPriority="63"/>
+    <w:lsdException w:name="Medium Shading 2 Accent 6" w:uiPriority="64"/>
+    <w:lsdException w:name="Medium List 1 Accent 6" w:uiPriority="65"/>
+    <w:lsdException w:name="Medium List 2 Accent 6" w:uiPriority="66"/>
+    <w:lsdException w:name="Medium Grid 1 Accent 6" w:uiPriority="67"/>
+    <w:lsdException w:name="Medium Grid 2 Accent 6" w:uiPriority="68"/>
+    <w:lsdException w:name="Medium Grid 3 Accent 6" w:uiPriority="69"/>
+    <w:lsdException w:name="Dark List Accent 6" w:uiPriority="70"/>
+    <w:lsdException w:name="Colorful Shading Accent 6" w:uiPriority="71"/>
+    <w:lsdException w:name="Colorful List Accent 6" w:uiPriority="72"/>
+    <w:lsdException w:name="Colorful Grid Accent 6" w:uiPriority="73"/>
+    <w:lsdException w:name="Subtle Emphasis" w:uiPriority="19" w:qFormat="1"/>
+    <w:lsdException w:name="Intense Emphasis" w:uiPriority="21" w:qFormat="1"/>
+    <w:lsdException w:name="Subtle Reference" w:uiPriority="31" w:qFormat="1"/>
+    <w:lsdException w:name="Intense Reference" w:uiPriority="32" w:qFormat="1"/>
+    <w:lsdException w:name="Book Title" w:uiPriority="33" w:qFormat="1"/>
+    <w:lsdException w:name="Bibliography" w:semiHidden="1" w:uiPriority="37" w:unhideWhenUsed="1"/>
+    <w:lsdException w:name="TOC Heading" w:semiHidden="1" w:uiPriority="39" w:unhideWhenUsed="1" w:qFormat="1"/>
   </w:latentStyles>
   <w:style w:type="paragraph" w:default="1" w:styleId="Normale">
     <w:name w:val="Normal"/>
     <w:qFormat/>
+    <w:rsid w:val="00BA3EF0"/>
   </w:style>
   <w:style w:type="character" w:default="1" w:styleId="Carpredefinitoparagrafo">
     <w:name w:val="Default Paragraph Font"/>
@@ -2067,6 +2182,68 @@
     <w:uiPriority w:val="99"/>
     <w:semiHidden/>
     <w:unhideWhenUsed/>
+  </w:style>
+  <w:style w:type="paragraph" w:styleId="Testofumetto">
+    <w:name w:val="Balloon Text"/>
+    <w:basedOn w:val="Normale"/>
+    <w:semiHidden/>
+    <w:rsid w:val="00D22F1A"/>
+    <w:rPr>
+      <w:rFonts w:ascii="Tahoma" w:hAnsi="Tahoma" w:cs="Tahoma"/>
+      <w:sz w:val="16"/>
+      <w:szCs w:val="16"/>
+    </w:rPr>
+  </w:style>
+  <w:style w:type="table" w:styleId="Grigliatabella">
+    <w:name w:val="Table Grid"/>
+    <w:basedOn w:val="Tabellanormale"/>
+    <w:rsid w:val="00E73F28"/>
+    <w:tblPr>
+      <w:tblBorders>
+        <w:top w:val="single" w:sz="4" w:space="0" w:color="auto"/>
+        <w:left w:val="single" w:sz="4" w:space="0" w:color="auto"/>
+        <w:bottom w:val="single" w:sz="4" w:space="0" w:color="auto"/>
+        <w:right w:val="single" w:sz="4" w:space="0" w:color="auto"/>
+        <w:insideH w:val="single" w:sz="4" w:space="0" w:color="auto"/>
+        <w:insideV w:val="single" w:sz="4" w:space="0" w:color="auto"/>
+      </w:tblBorders>
+    </w:tblPr>
+  </w:style>
+  <w:style w:type="paragraph" w:styleId="Intestazione">
+    <w:name w:val="header"/>
+    <w:basedOn w:val="Normale"/>
+    <w:link w:val="IntestazioneCarattere"/>
+    <w:rsid w:val="005D215C"/>
+    <w:pPr>
+      <w:tabs>
+        <w:tab w:val="center" w:pos="4819"/>
+        <w:tab w:val="right" w:pos="9638"/>
+      </w:tabs>
+    </w:pPr>
+  </w:style>
+  <w:style w:type="character" w:customStyle="1" w:styleId="IntestazioneCarattere">
+    <w:name w:val="Intestazione Carattere"/>
+    <w:basedOn w:val="Carpredefinitoparagrafo"/>
+    <w:link w:val="Intestazione"/>
+    <w:rsid w:val="005D215C"/>
+  </w:style>
+  <w:style w:type="paragraph" w:styleId="Pidipagina">
+    <w:name w:val="footer"/>
+    <w:basedOn w:val="Normale"/>
+    <w:link w:val="PidipaginaCarattere"/>
+    <w:rsid w:val="005D215C"/>
+    <w:pPr>
+      <w:tabs>
+        <w:tab w:val="center" w:pos="4819"/>
+        <w:tab w:val="right" w:pos="9638"/>
+      </w:tabs>
+    </w:pPr>
+  </w:style>
+  <w:style w:type="character" w:customStyle="1" w:styleId="PidipaginaCarattere">
+    <w:name w:val="Piè di pagina Carattere"/>
+    <w:basedOn w:val="Carpredefinitoparagrafo"/>
+    <w:link w:val="Pidipagina"/>
+    <w:rsid w:val="005D215C"/>
   </w:style>
 </w:styles>
 </file>
@@ -2326,7 +2503,7 @@
   <a:extraClrSchemeLst/>
   <a:extLst>
     <a:ext uri="{05A4C25C-085E-4340-85A3-A5531E510DB2}">
-      <thm15:themeFamily xmlns:thm15="http://schemas.microsoft.com/office/thememl/2012/main" xmlns="" name="Office Theme" id="{62F939B6-93AF-4DB8-9C6B-D6C7DFDC589F}" vid="{4A3C46E8-61CC-4603-A589-7422A47A8E4A}"/>
+      <thm15:themeFamily xmlns="" xmlns:thm15="http://schemas.microsoft.com/office/thememl/2012/main" name="Office Theme" id="{62F939B6-93AF-4DB8-9C6B-D6C7DFDC589F}" vid="{4A3C46E8-61CC-4603-A589-7422A47A8E4A}"/>
     </a:ext>
   </a:extLst>
 </a:theme>
